--- a/Para GO TRAVELL.docx
+++ b/Para GO TRAVELL.docx
@@ -19,95 +19,22 @@
     <w:p/>
     <w:p>
       <w:r>
-        <w:t>-</w:t>
-      </w:r>
-      <w:r>
-        <w:t>Cambiar el precio del Destino</w:t>
-      </w:r>
-      <w:r>
-        <w:t xml:space="preserve"> OK</w:t>
-      </w:r>
-    </w:p>
-    <w:p>
-      <w:r>
-        <w:t>- Cuando se llena, desaparece</w:t>
-      </w:r>
-    </w:p>
-    <w:p>
-      <w:r>
-        <w:t>- Reserva de plazas y contabilización OK</w:t>
-      </w:r>
-    </w:p>
-    <w:p>
-      <w:r>
-        <w:tab/>
-        <w:t>Cambiar de Pagado a No pagado y al revés, se ajusta la contabilización</w:t>
-      </w:r>
-    </w:p>
-    <w:p>
-      <w:r>
-        <w:tab/>
-        <w:t>Las butacas se desmarcan y se ponen en rojo</w:t>
-      </w:r>
-    </w:p>
-    <w:p/>
-    <w:p>
-      <w:r>
-        <w:t>En Información del bus aparece todo el desglose de la gente</w:t>
-      </w:r>
-    </w:p>
-    <w:p>
-      <w:r>
-        <w:t>Apare</w:t>
-      </w:r>
-      <w:r>
-        <w:t>ce “Completo” en el</w:t>
-      </w:r>
-      <w:r>
-        <w:t xml:space="preserve"> home de la Agencia de Viajes</w:t>
-      </w:r>
-      <w:r>
-        <w:t xml:space="preserve"> </w:t>
-      </w:r>
-    </w:p>
-    <w:p/>
-    <w:p>
-      <w:r>
-        <w:t>Reservar todas las plazas y sacarle el informe con lo recaudado</w:t>
-      </w:r>
-    </w:p>
-    <w:p/>
-    <w:p/>
-    <w:p>
-      <w:r>
-        <w:t>Crear un Destino</w:t>
-      </w:r>
-      <w:r>
-        <w:t xml:space="preserve"> OK</w:t>
-      </w:r>
-    </w:p>
-    <w:p>
-      <w:r>
-        <w:t>Crear otro un 2º bus para un Destino OK</w:t>
-      </w:r>
-    </w:p>
-    <w:p>
-      <w:r>
-        <w:t>Cuando no se pagan sale en rojo en el inventario de Destinos</w:t>
-      </w:r>
-    </w:p>
-    <w:p>
-      <w:r>
-        <w:t>Se cambia el precio y cambia la recaudación</w:t>
+        <w:t xml:space="preserve">20-05-24 San Sebastián 8plazas (4pagadas y </w:t>
+      </w:r>
+      <w:r>
+        <w:t>3</w:t>
+      </w:r>
+      <w:r>
+        <w:t xml:space="preserve"> sin pagar)</w:t>
       </w:r>
     </w:p>
     <w:p>
       <w:r>
         <w:drawing>
-          <wp:inline distT="0" distB="0" distL="0" distR="0" wp14:anchorId="4B13DADB" wp14:editId="3A185067">
-            <wp:extent cx="5400040" cy="3468370"/>
+          <wp:inline distT="0" distB="0" distL="0" distR="0" wp14:anchorId="5414DCB2" wp14:editId="3F6371FB">
+            <wp:extent cx="4267796" cy="2762636"/>
             <wp:effectExtent l="0" t="0" r="0" b="0"/>
-            <wp:docPr id="1" name="Imagen 1"/>
+            <wp:docPr id="4" name="Imagen 4"/>
             <wp:cNvGraphicFramePr>
               <a:graphicFrameLocks xmlns:a="http://schemas.openxmlformats.org/drawingml/2006/main" noChangeAspect="1"/>
             </wp:cNvGraphicFramePr>
@@ -127,6 +54,416 @@
                   <pic:spPr>
                     <a:xfrm>
                       <a:off x="0" y="0"/>
+                      <a:ext cx="4267796" cy="2762636"/>
+                    </a:xfrm>
+                    <a:prstGeom prst="rect">
+                      <a:avLst/>
+                    </a:prstGeom>
+                  </pic:spPr>
+                </pic:pic>
+              </a:graphicData>
+            </a:graphic>
+          </wp:inline>
+        </w:drawing>
+      </w:r>
+    </w:p>
+    <w:p>
+      <w:r>
+        <w:tab/>
+        <w:t>Cambiar de Pagado a No pagado y al revés, se ajusta la contabilización</w:t>
+      </w:r>
+    </w:p>
+    <w:p>
+      <w:r>
+        <w:drawing>
+          <wp:inline distT="0" distB="0" distL="0" distR="0" wp14:anchorId="410D343D" wp14:editId="1FD0F351">
+            <wp:extent cx="5400040" cy="1757045"/>
+            <wp:effectExtent l="0" t="0" r="0" b="0"/>
+            <wp:docPr id="5" name="Imagen 5"/>
+            <wp:cNvGraphicFramePr>
+              <a:graphicFrameLocks xmlns:a="http://schemas.openxmlformats.org/drawingml/2006/main" noChangeAspect="1"/>
+            </wp:cNvGraphicFramePr>
+            <a:graphic xmlns:a="http://schemas.openxmlformats.org/drawingml/2006/main">
+              <a:graphicData uri="http://schemas.openxmlformats.org/drawingml/2006/picture">
+                <pic:pic xmlns:pic="http://schemas.openxmlformats.org/drawingml/2006/picture">
+                  <pic:nvPicPr>
+                    <pic:cNvPr id="1" name=""/>
+                    <pic:cNvPicPr/>
+                  </pic:nvPicPr>
+                  <pic:blipFill>
+                    <a:blip r:embed="rId5"/>
+                    <a:stretch>
+                      <a:fillRect/>
+                    </a:stretch>
+                  </pic:blipFill>
+                  <pic:spPr>
+                    <a:xfrm>
+                      <a:off x="0" y="0"/>
+                      <a:ext cx="5400040" cy="1757045"/>
+                    </a:xfrm>
+                    <a:prstGeom prst="rect">
+                      <a:avLst/>
+                    </a:prstGeom>
+                  </pic:spPr>
+                </pic:pic>
+              </a:graphicData>
+            </a:graphic>
+          </wp:inline>
+        </w:drawing>
+      </w:r>
+    </w:p>
+    <w:p/>
+    <w:p>
+      <w:r>
+        <w:tab/>
+        <w:t>Las butacas se desmarcan y se ponen en rojo</w:t>
+      </w:r>
+    </w:p>
+    <w:p>
+      <w:r>
+        <w:drawing>
+          <wp:inline distT="0" distB="0" distL="0" distR="0" wp14:anchorId="46C45582" wp14:editId="7F8472A1">
+            <wp:extent cx="5400040" cy="2369820"/>
+            <wp:effectExtent l="0" t="0" r="0" b="0"/>
+            <wp:docPr id="6" name="Imagen 6"/>
+            <wp:cNvGraphicFramePr>
+              <a:graphicFrameLocks xmlns:a="http://schemas.openxmlformats.org/drawingml/2006/main" noChangeAspect="1"/>
+            </wp:cNvGraphicFramePr>
+            <a:graphic xmlns:a="http://schemas.openxmlformats.org/drawingml/2006/main">
+              <a:graphicData uri="http://schemas.openxmlformats.org/drawingml/2006/picture">
+                <pic:pic xmlns:pic="http://schemas.openxmlformats.org/drawingml/2006/picture">
+                  <pic:nvPicPr>
+                    <pic:cNvPr id="1" name=""/>
+                    <pic:cNvPicPr/>
+                  </pic:nvPicPr>
+                  <pic:blipFill>
+                    <a:blip r:embed="rId6"/>
+                    <a:stretch>
+                      <a:fillRect/>
+                    </a:stretch>
+                  </pic:blipFill>
+                  <pic:spPr>
+                    <a:xfrm>
+                      <a:off x="0" y="0"/>
+                      <a:ext cx="5400040" cy="2369820"/>
+                    </a:xfrm>
+                    <a:prstGeom prst="rect">
+                      <a:avLst/>
+                    </a:prstGeom>
+                  </pic:spPr>
+                </pic:pic>
+              </a:graphicData>
+            </a:graphic>
+          </wp:inline>
+        </w:drawing>
+      </w:r>
+    </w:p>
+    <w:p/>
+    <w:p/>
+    <w:p>
+      <w:r>
+        <w:t>En Información del bus aparece todo el desglose de la gente</w:t>
+      </w:r>
+      <w:r>
+        <w:drawing>
+          <wp:inline distT="0" distB="0" distL="0" distR="0" wp14:anchorId="50DC77B6" wp14:editId="38329955">
+            <wp:extent cx="5400040" cy="4926330"/>
+            <wp:effectExtent l="0" t="0" r="0" b="7620"/>
+            <wp:docPr id="3" name="Imagen 3"/>
+            <wp:cNvGraphicFramePr>
+              <a:graphicFrameLocks xmlns:a="http://schemas.openxmlformats.org/drawingml/2006/main" noChangeAspect="1"/>
+            </wp:cNvGraphicFramePr>
+            <a:graphic xmlns:a="http://schemas.openxmlformats.org/drawingml/2006/main">
+              <a:graphicData uri="http://schemas.openxmlformats.org/drawingml/2006/picture">
+                <pic:pic xmlns:pic="http://schemas.openxmlformats.org/drawingml/2006/picture">
+                  <pic:nvPicPr>
+                    <pic:cNvPr id="1" name=""/>
+                    <pic:cNvPicPr/>
+                  </pic:nvPicPr>
+                  <pic:blipFill>
+                    <a:blip r:embed="rId7"/>
+                    <a:stretch>
+                      <a:fillRect/>
+                    </a:stretch>
+                  </pic:blipFill>
+                  <pic:spPr>
+                    <a:xfrm>
+                      <a:off x="0" y="0"/>
+                      <a:ext cx="5400040" cy="4926330"/>
+                    </a:xfrm>
+                    <a:prstGeom prst="rect">
+                      <a:avLst/>
+                    </a:prstGeom>
+                  </pic:spPr>
+                </pic:pic>
+              </a:graphicData>
+            </a:graphic>
+          </wp:inline>
+        </w:drawing>
+      </w:r>
+    </w:p>
+    <w:p>
+      <w:r>
+        <w:t>Sacar el Excel</w:t>
+      </w:r>
+    </w:p>
+    <w:p>
+      <w:r>
+        <w:lastRenderedPageBreak/>
+        <w:drawing>
+          <wp:inline distT="0" distB="0" distL="0" distR="0" wp14:anchorId="69F07E66" wp14:editId="55625E5C">
+            <wp:extent cx="5400040" cy="5882640"/>
+            <wp:effectExtent l="0" t="0" r="0" b="3810"/>
+            <wp:docPr id="2" name="Imagen 2"/>
+            <wp:cNvGraphicFramePr>
+              <a:graphicFrameLocks xmlns:a="http://schemas.openxmlformats.org/drawingml/2006/main" noChangeAspect="1"/>
+            </wp:cNvGraphicFramePr>
+            <a:graphic xmlns:a="http://schemas.openxmlformats.org/drawingml/2006/main">
+              <a:graphicData uri="http://schemas.openxmlformats.org/drawingml/2006/picture">
+                <pic:pic xmlns:pic="http://schemas.openxmlformats.org/drawingml/2006/picture">
+                  <pic:nvPicPr>
+                    <pic:cNvPr id="1" name=""/>
+                    <pic:cNvPicPr/>
+                  </pic:nvPicPr>
+                  <pic:blipFill>
+                    <a:blip r:embed="rId8"/>
+                    <a:stretch>
+                      <a:fillRect/>
+                    </a:stretch>
+                  </pic:blipFill>
+                  <pic:spPr>
+                    <a:xfrm>
+                      <a:off x="0" y="0"/>
+                      <a:ext cx="5400040" cy="5882640"/>
+                    </a:xfrm>
+                    <a:prstGeom prst="rect">
+                      <a:avLst/>
+                    </a:prstGeom>
+                  </pic:spPr>
+                </pic:pic>
+              </a:graphicData>
+            </a:graphic>
+          </wp:inline>
+        </w:drawing>
+      </w:r>
+    </w:p>
+    <w:p/>
+    <w:p>
+      <w:r>
+        <w:t>Apare</w:t>
+      </w:r>
+      <w:r>
+        <w:t>ce “Completo” en el</w:t>
+      </w:r>
+      <w:r>
+        <w:t xml:space="preserve"> home de la Agencia de Viajes</w:t>
+      </w:r>
+      <w:r>
+        <w:t xml:space="preserve"> </w:t>
+      </w:r>
+    </w:p>
+    <w:p>
+      <w:pPr>
+        <w:pStyle w:val="Sinespaciado"/>
+      </w:pPr>
+      <w:r>
+        <w:rPr>
+          <w:shd w:val="clear" w:color="auto" w:fill="E7E4D0"/>
+        </w:rPr>
+        <w:t>2023-05-27, </w:t>
+      </w:r>
+      <w:r>
+        <w:rPr>
+          <w:b/>
+          <w:bCs/>
+          <w:color w:val="212721"/>
+          <w:shd w:val="clear" w:color="auto" w:fill="AFB2B9"/>
+        </w:rPr>
+        <w:t>Santander,</w:t>
+      </w:r>
+    </w:p>
+    <w:p/>
+    <w:p>
+      <w:r>
+        <w:t>Reservar todas las plazas y sacarle el informe con lo recaudado</w:t>
+      </w:r>
+    </w:p>
+    <w:p>
+      <w:r>
+        <w:t>Cuando no se pagan sale en rojo en el inventario de Destinos</w:t>
+      </w:r>
+    </w:p>
+    <w:p>
+      <w:r>
+        <w:lastRenderedPageBreak/>
+        <w:drawing>
+          <wp:inline distT="0" distB="0" distL="0" distR="0" wp14:anchorId="1FCC5AEA" wp14:editId="7DC88BC2">
+            <wp:extent cx="4601217" cy="2981741"/>
+            <wp:effectExtent l="0" t="0" r="8890" b="9525"/>
+            <wp:docPr id="7" name="Imagen 7"/>
+            <wp:cNvGraphicFramePr>
+              <a:graphicFrameLocks xmlns:a="http://schemas.openxmlformats.org/drawingml/2006/main" noChangeAspect="1"/>
+            </wp:cNvGraphicFramePr>
+            <a:graphic xmlns:a="http://schemas.openxmlformats.org/drawingml/2006/main">
+              <a:graphicData uri="http://schemas.openxmlformats.org/drawingml/2006/picture">
+                <pic:pic xmlns:pic="http://schemas.openxmlformats.org/drawingml/2006/picture">
+                  <pic:nvPicPr>
+                    <pic:cNvPr id="1" name=""/>
+                    <pic:cNvPicPr/>
+                  </pic:nvPicPr>
+                  <pic:blipFill>
+                    <a:blip r:embed="rId9"/>
+                    <a:stretch>
+                      <a:fillRect/>
+                    </a:stretch>
+                  </pic:blipFill>
+                  <pic:spPr>
+                    <a:xfrm>
+                      <a:off x="0" y="0"/>
+                      <a:ext cx="4601217" cy="2981741"/>
+                    </a:xfrm>
+                    <a:prstGeom prst="rect">
+                      <a:avLst/>
+                    </a:prstGeom>
+                  </pic:spPr>
+                </pic:pic>
+              </a:graphicData>
+            </a:graphic>
+          </wp:inline>
+        </w:drawing>
+      </w:r>
+    </w:p>
+    <w:p/>
+    <w:p/>
+    <w:p>
+      <w:r>
+        <w:t>Crear un Destino</w:t>
+      </w:r>
+      <w:r>
+        <w:t xml:space="preserve"> OK</w:t>
+      </w:r>
+    </w:p>
+    <w:p/>
+    <w:p/>
+    <w:p>
+      <w:r>
+        <w:t>Crear otro un 2º bus para un Destino OK</w:t>
+      </w:r>
+    </w:p>
+    <w:p>
+      <w:r>
+        <w:drawing>
+          <wp:inline distT="0" distB="0" distL="0" distR="0" wp14:anchorId="13206D16" wp14:editId="785F4F1F">
+            <wp:extent cx="5400040" cy="3000375"/>
+            <wp:effectExtent l="0" t="0" r="0" b="9525"/>
+            <wp:docPr id="8" name="Imagen 8"/>
+            <wp:cNvGraphicFramePr>
+              <a:graphicFrameLocks xmlns:a="http://schemas.openxmlformats.org/drawingml/2006/main" noChangeAspect="1"/>
+            </wp:cNvGraphicFramePr>
+            <a:graphic xmlns:a="http://schemas.openxmlformats.org/drawingml/2006/main">
+              <a:graphicData uri="http://schemas.openxmlformats.org/drawingml/2006/picture">
+                <pic:pic xmlns:pic="http://schemas.openxmlformats.org/drawingml/2006/picture">
+                  <pic:nvPicPr>
+                    <pic:cNvPr id="1" name=""/>
+                    <pic:cNvPicPr/>
+                  </pic:nvPicPr>
+                  <pic:blipFill>
+                    <a:blip r:embed="rId10"/>
+                    <a:stretch>
+                      <a:fillRect/>
+                    </a:stretch>
+                  </pic:blipFill>
+                  <pic:spPr>
+                    <a:xfrm>
+                      <a:off x="0" y="0"/>
+                      <a:ext cx="5400040" cy="3000375"/>
+                    </a:xfrm>
+                    <a:prstGeom prst="rect">
+                      <a:avLst/>
+                    </a:prstGeom>
+                  </pic:spPr>
+                </pic:pic>
+              </a:graphicData>
+            </a:graphic>
+          </wp:inline>
+        </w:drawing>
+      </w:r>
+    </w:p>
+    <w:p>
+      <w:r>
+        <w:drawing>
+          <wp:inline distT="0" distB="0" distL="0" distR="0" wp14:anchorId="5BD089D6" wp14:editId="39375827">
+            <wp:extent cx="5400040" cy="330200"/>
+            <wp:effectExtent l="0" t="0" r="0" b="0"/>
+            <wp:docPr id="9" name="Imagen 9"/>
+            <wp:cNvGraphicFramePr>
+              <a:graphicFrameLocks xmlns:a="http://schemas.openxmlformats.org/drawingml/2006/main" noChangeAspect="1"/>
+            </wp:cNvGraphicFramePr>
+            <a:graphic xmlns:a="http://schemas.openxmlformats.org/drawingml/2006/main">
+              <a:graphicData uri="http://schemas.openxmlformats.org/drawingml/2006/picture">
+                <pic:pic xmlns:pic="http://schemas.openxmlformats.org/drawingml/2006/picture">
+                  <pic:nvPicPr>
+                    <pic:cNvPr id="1" name=""/>
+                    <pic:cNvPicPr/>
+                  </pic:nvPicPr>
+                  <pic:blipFill>
+                    <a:blip r:embed="rId11"/>
+                    <a:stretch>
+                      <a:fillRect/>
+                    </a:stretch>
+                  </pic:blipFill>
+                  <pic:spPr>
+                    <a:xfrm>
+                      <a:off x="0" y="0"/>
+                      <a:ext cx="5400040" cy="330200"/>
+                    </a:xfrm>
+                    <a:prstGeom prst="rect">
+                      <a:avLst/>
+                    </a:prstGeom>
+                  </pic:spPr>
+                </pic:pic>
+              </a:graphicData>
+            </a:graphic>
+          </wp:inline>
+        </w:drawing>
+      </w:r>
+    </w:p>
+    <w:p/>
+    <w:p>
+      <w:r>
+        <w:t>Se cambia el precio y cambia la recaudación</w:t>
+      </w:r>
+    </w:p>
+    <w:p>
+      <w:r>
+        <w:rPr>
+          <w:noProof/>
+        </w:rPr>
+        <w:lastRenderedPageBreak/>
+        <w:drawing>
+          <wp:inline distT="0" distB="0" distL="0" distR="0" wp14:anchorId="4B13DADB" wp14:editId="3A185067">
+            <wp:extent cx="5400040" cy="3468370"/>
+            <wp:effectExtent l="0" t="0" r="0" b="0"/>
+            <wp:docPr id="1" name="Imagen 1"/>
+            <wp:cNvGraphicFramePr>
+              <a:graphicFrameLocks xmlns:a="http://schemas.openxmlformats.org/drawingml/2006/main" noChangeAspect="1"/>
+            </wp:cNvGraphicFramePr>
+            <a:graphic xmlns:a="http://schemas.openxmlformats.org/drawingml/2006/main">
+              <a:graphicData uri="http://schemas.openxmlformats.org/drawingml/2006/picture">
+                <pic:pic xmlns:pic="http://schemas.openxmlformats.org/drawingml/2006/picture">
+                  <pic:nvPicPr>
+                    <pic:cNvPr id="1" name=""/>
+                    <pic:cNvPicPr/>
+                  </pic:nvPicPr>
+                  <pic:blipFill>
+                    <a:blip r:embed="rId12"/>
+                    <a:stretch>
+                      <a:fillRect/>
+                    </a:stretch>
+                  </pic:blipFill>
+                  <pic:spPr>
+                    <a:xfrm>
+                      <a:off x="0" y="0"/>
                       <a:ext cx="5400040" cy="3468370"/>
                     </a:xfrm>
                     <a:prstGeom prst="rect">
@@ -142,18 +479,245 @@
     </w:p>
     <w:p>
       <w:r>
+        <w:t>Si está no disponible, no sale en el home</w:t>
+      </w:r>
+      <w:r>
+        <w:t>. Se vuelve a poner en disponible y aparece</w:t>
+      </w:r>
+    </w:p>
+    <w:p/>
+    <w:p>
+      <w:r>
+        <w:t>- Cuando se llena, aparece COMPLETO</w:t>
+      </w:r>
+    </w:p>
+    <w:p>
+      <w:r>
+        <w:drawing>
+          <wp:inline distT="0" distB="0" distL="0" distR="0" wp14:anchorId="5A8E889A" wp14:editId="23273FFA">
+            <wp:extent cx="5400040" cy="1663700"/>
+            <wp:effectExtent l="0" t="0" r="0" b="0"/>
+            <wp:docPr id="10" name="Imagen 10"/>
+            <wp:cNvGraphicFramePr>
+              <a:graphicFrameLocks xmlns:a="http://schemas.openxmlformats.org/drawingml/2006/main" noChangeAspect="1"/>
+            </wp:cNvGraphicFramePr>
+            <a:graphic xmlns:a="http://schemas.openxmlformats.org/drawingml/2006/main">
+              <a:graphicData uri="http://schemas.openxmlformats.org/drawingml/2006/picture">
+                <pic:pic xmlns:pic="http://schemas.openxmlformats.org/drawingml/2006/picture">
+                  <pic:nvPicPr>
+                    <pic:cNvPr id="1" name=""/>
+                    <pic:cNvPicPr/>
+                  </pic:nvPicPr>
+                  <pic:blipFill>
+                    <a:blip r:embed="rId13"/>
+                    <a:stretch>
+                      <a:fillRect/>
+                    </a:stretch>
+                  </pic:blipFill>
+                  <pic:spPr>
+                    <a:xfrm>
+                      <a:off x="0" y="0"/>
+                      <a:ext cx="5400040" cy="1663700"/>
+                    </a:xfrm>
+                    <a:prstGeom prst="rect">
+                      <a:avLst/>
+                    </a:prstGeom>
+                  </pic:spPr>
+                </pic:pic>
+              </a:graphicData>
+            </a:graphic>
+          </wp:inline>
+        </w:drawing>
+      </w:r>
+    </w:p>
+    <w:p>
+      <w:r>
+        <w:t>- Reserva de plazas y contabilización OK</w:t>
+      </w:r>
+    </w:p>
+    <w:p/>
+    <w:p>
+      <w:r>
         <w:lastRenderedPageBreak/>
-        <w:t>Si está no disponible, no sale en el home</w:t>
-      </w:r>
-      <w:r>
-        <w:t>. Se vuelve a poner en disponible y aparece</w:t>
-      </w:r>
-    </w:p>
+        <w:drawing>
+          <wp:inline distT="0" distB="0" distL="0" distR="0" wp14:anchorId="35DC3FDE" wp14:editId="5914EB0A">
+            <wp:extent cx="5400040" cy="2127250"/>
+            <wp:effectExtent l="0" t="0" r="0" b="6350"/>
+            <wp:docPr id="11" name="Imagen 11"/>
+            <wp:cNvGraphicFramePr>
+              <a:graphicFrameLocks xmlns:a="http://schemas.openxmlformats.org/drawingml/2006/main" noChangeAspect="1"/>
+            </wp:cNvGraphicFramePr>
+            <a:graphic xmlns:a="http://schemas.openxmlformats.org/drawingml/2006/main">
+              <a:graphicData uri="http://schemas.openxmlformats.org/drawingml/2006/picture">
+                <pic:pic xmlns:pic="http://schemas.openxmlformats.org/drawingml/2006/picture">
+                  <pic:nvPicPr>
+                    <pic:cNvPr id="1" name=""/>
+                    <pic:cNvPicPr/>
+                  </pic:nvPicPr>
+                  <pic:blipFill>
+                    <a:blip r:embed="rId14"/>
+                    <a:stretch>
+                      <a:fillRect/>
+                    </a:stretch>
+                  </pic:blipFill>
+                  <pic:spPr>
+                    <a:xfrm>
+                      <a:off x="0" y="0"/>
+                      <a:ext cx="5400040" cy="2127250"/>
+                    </a:xfrm>
+                    <a:prstGeom prst="rect">
+                      <a:avLst/>
+                    </a:prstGeom>
+                  </pic:spPr>
+                </pic:pic>
+              </a:graphicData>
+            </a:graphic>
+          </wp:inline>
+        </w:drawing>
+      </w:r>
+    </w:p>
+    <w:p/>
+    <w:p/>
     <w:p>
       <w:r>
         <w:t>Suspender Viaje OK</w:t>
       </w:r>
     </w:p>
+    <w:p>
+      <w:r>
+        <w:drawing>
+          <wp:inline distT="0" distB="0" distL="0" distR="0" wp14:anchorId="3A4378D7" wp14:editId="5B53D529">
+            <wp:extent cx="5400040" cy="2583815"/>
+            <wp:effectExtent l="0" t="0" r="0" b="6985"/>
+            <wp:docPr id="12" name="Imagen 12"/>
+            <wp:cNvGraphicFramePr>
+              <a:graphicFrameLocks xmlns:a="http://schemas.openxmlformats.org/drawingml/2006/main" noChangeAspect="1"/>
+            </wp:cNvGraphicFramePr>
+            <a:graphic xmlns:a="http://schemas.openxmlformats.org/drawingml/2006/main">
+              <a:graphicData uri="http://schemas.openxmlformats.org/drawingml/2006/picture">
+                <pic:pic xmlns:pic="http://schemas.openxmlformats.org/drawingml/2006/picture">
+                  <pic:nvPicPr>
+                    <pic:cNvPr id="1" name=""/>
+                    <pic:cNvPicPr/>
+                  </pic:nvPicPr>
+                  <pic:blipFill>
+                    <a:blip r:embed="rId15"/>
+                    <a:stretch>
+                      <a:fillRect/>
+                    </a:stretch>
+                  </pic:blipFill>
+                  <pic:spPr>
+                    <a:xfrm>
+                      <a:off x="0" y="0"/>
+                      <a:ext cx="5400040" cy="2583815"/>
+                    </a:xfrm>
+                    <a:prstGeom prst="rect">
+                      <a:avLst/>
+                    </a:prstGeom>
+                  </pic:spPr>
+                </pic:pic>
+              </a:graphicData>
+            </a:graphic>
+          </wp:inline>
+        </w:drawing>
+      </w:r>
+    </w:p>
+    <w:p/>
+    <w:p>
+      <w:r>
+        <w:t>Modificar un Destino</w:t>
+      </w:r>
+    </w:p>
+    <w:p>
+      <w:r>
+        <w:lastRenderedPageBreak/>
+        <w:drawing>
+          <wp:inline distT="0" distB="0" distL="0" distR="0" wp14:anchorId="6B9A32AD" wp14:editId="5F64F972">
+            <wp:extent cx="5400040" cy="3443605"/>
+            <wp:effectExtent l="0" t="0" r="0" b="4445"/>
+            <wp:docPr id="13" name="Imagen 13"/>
+            <wp:cNvGraphicFramePr>
+              <a:graphicFrameLocks xmlns:a="http://schemas.openxmlformats.org/drawingml/2006/main" noChangeAspect="1"/>
+            </wp:cNvGraphicFramePr>
+            <a:graphic xmlns:a="http://schemas.openxmlformats.org/drawingml/2006/main">
+              <a:graphicData uri="http://schemas.openxmlformats.org/drawingml/2006/picture">
+                <pic:pic xmlns:pic="http://schemas.openxmlformats.org/drawingml/2006/picture">
+                  <pic:nvPicPr>
+                    <pic:cNvPr id="1" name=""/>
+                    <pic:cNvPicPr/>
+                  </pic:nvPicPr>
+                  <pic:blipFill>
+                    <a:blip r:embed="rId16"/>
+                    <a:stretch>
+                      <a:fillRect/>
+                    </a:stretch>
+                  </pic:blipFill>
+                  <pic:spPr>
+                    <a:xfrm>
+                      <a:off x="0" y="0"/>
+                      <a:ext cx="5400040" cy="3443605"/>
+                    </a:xfrm>
+                    <a:prstGeom prst="rect">
+                      <a:avLst/>
+                    </a:prstGeom>
+                  </pic:spPr>
+                </pic:pic>
+              </a:graphicData>
+            </a:graphic>
+          </wp:inline>
+        </w:drawing>
+      </w:r>
+    </w:p>
+    <w:p/>
+    <w:p/>
+    <w:p/>
+    <w:p/>
+    <w:p>
+      <w:r>
+        <w:t>-Cambiar el precio del Destino OK</w:t>
+      </w:r>
+    </w:p>
+    <w:p/>
+    <w:p>
+      <w:r>
+        <w:drawing>
+          <wp:inline distT="0" distB="0" distL="0" distR="0" wp14:anchorId="49F00ABE" wp14:editId="141C8C61">
+            <wp:extent cx="5400040" cy="834390"/>
+            <wp:effectExtent l="0" t="0" r="0" b="3810"/>
+            <wp:docPr id="14" name="Imagen 14"/>
+            <wp:cNvGraphicFramePr>
+              <a:graphicFrameLocks xmlns:a="http://schemas.openxmlformats.org/drawingml/2006/main" noChangeAspect="1"/>
+            </wp:cNvGraphicFramePr>
+            <a:graphic xmlns:a="http://schemas.openxmlformats.org/drawingml/2006/main">
+              <a:graphicData uri="http://schemas.openxmlformats.org/drawingml/2006/picture">
+                <pic:pic xmlns:pic="http://schemas.openxmlformats.org/drawingml/2006/picture">
+                  <pic:nvPicPr>
+                    <pic:cNvPr id="1" name=""/>
+                    <pic:cNvPicPr/>
+                  </pic:nvPicPr>
+                  <pic:blipFill>
+                    <a:blip r:embed="rId17"/>
+                    <a:stretch>
+                      <a:fillRect/>
+                    </a:stretch>
+                  </pic:blipFill>
+                  <pic:spPr>
+                    <a:xfrm>
+                      <a:off x="0" y="0"/>
+                      <a:ext cx="5400040" cy="834390"/>
+                    </a:xfrm>
+                    <a:prstGeom prst="rect">
+                      <a:avLst/>
+                    </a:prstGeom>
+                  </pic:spPr>
+                </pic:pic>
+              </a:graphicData>
+            </a:graphic>
+          </wp:inline>
+        </w:drawing>
+      </w:r>
+    </w:p>
+    <w:p/>
     <w:sectPr>
       <w:pgSz w:w="11906" w:h="16838"/>
       <w:pgMar w:top="1417" w:right="1701" w:bottom="1417" w:left="1701" w:header="708" w:footer="708" w:gutter="0"/>
@@ -590,6 +1154,15 @@
     <w:semiHidden/>
     <w:unhideWhenUsed/>
   </w:style>
+  <w:style w:type="paragraph" w:styleId="Sinespaciado">
+    <w:name w:val="No Spacing"/>
+    <w:uiPriority w:val="1"/>
+    <w:qFormat/>
+    <w:rsid w:val="00A1124A"/>
+    <w:pPr>
+      <w:spacing w:after="0" w:line="240" w:lineRule="auto"/>
+    </w:pPr>
+  </w:style>
 </w:styles>
 </file>
 
